--- a/笔试/申论/训练题/概括专项训练.docx
+++ b/笔试/申论/训练题/概括专项训练.docx
@@ -5,7 +5,7 @@
     <w:p>
       <w:pPr>
         <w:rPr>
-          <w:rFonts w:asciiTheme="minorEastAsia" w:hAnsiTheme="minorEastAsia" w:hint="eastAsia"/>
+          <w:rFonts w:asciiTheme="minorEastAsia" w:hAnsiTheme="minorEastAsia"/>
           <w:b/>
           <w:sz w:val="32"/>
           <w:szCs w:val="32"/>
@@ -24,7 +24,7 @@
     <w:p>
       <w:pPr>
         <w:rPr>
-          <w:rFonts w:asciiTheme="minorEastAsia" w:hAnsiTheme="minorEastAsia" w:hint="eastAsia"/>
+          <w:rFonts w:asciiTheme="minorEastAsia" w:hAnsiTheme="minorEastAsia"/>
           <w:sz w:val="32"/>
           <w:szCs w:val="32"/>
         </w:rPr>
@@ -60,7 +60,7 @@
       <w:pPr>
         <w:ind w:firstLineChars="200" w:firstLine="643"/>
         <w:rPr>
-          <w:rFonts w:asciiTheme="minorEastAsia" w:hAnsiTheme="minorEastAsia" w:hint="eastAsia"/>
+          <w:rFonts w:asciiTheme="minorEastAsia" w:hAnsiTheme="minorEastAsia"/>
           <w:b/>
           <w:sz w:val="32"/>
           <w:szCs w:val="32"/>
@@ -97,7 +97,7 @@
     <w:p>
       <w:pPr>
         <w:rPr>
-          <w:rFonts w:asciiTheme="minorEastAsia" w:hAnsiTheme="minorEastAsia" w:hint="eastAsia"/>
+          <w:rFonts w:asciiTheme="minorEastAsia" w:hAnsiTheme="minorEastAsia"/>
           <w:b/>
           <w:sz w:val="32"/>
           <w:szCs w:val="32"/>
@@ -134,7 +134,7 @@
       <w:pPr>
         <w:ind w:firstLineChars="200" w:firstLine="640"/>
         <w:rPr>
-          <w:rFonts w:asciiTheme="minorEastAsia" w:hAnsiTheme="minorEastAsia" w:hint="eastAsia"/>
+          <w:rFonts w:asciiTheme="minorEastAsia" w:hAnsiTheme="minorEastAsia"/>
           <w:sz w:val="32"/>
           <w:szCs w:val="32"/>
         </w:rPr>
@@ -214,7 +214,7 @@
     <w:p>
       <w:pPr>
         <w:rPr>
-          <w:rFonts w:asciiTheme="minorEastAsia" w:hAnsiTheme="minorEastAsia" w:hint="eastAsia"/>
+          <w:rFonts w:asciiTheme="minorEastAsia" w:hAnsiTheme="minorEastAsia"/>
           <w:b/>
           <w:sz w:val="32"/>
           <w:szCs w:val="32"/>
@@ -234,7 +234,7 @@
       <w:pPr>
         <w:ind w:firstLineChars="200" w:firstLine="643"/>
         <w:rPr>
-          <w:rFonts w:asciiTheme="minorEastAsia" w:hAnsiTheme="minorEastAsia" w:hint="eastAsia"/>
+          <w:rFonts w:asciiTheme="minorEastAsia" w:hAnsiTheme="minorEastAsia"/>
           <w:b/>
           <w:sz w:val="32"/>
           <w:szCs w:val="32"/>
@@ -253,7 +253,7 @@
     <w:p>
       <w:pPr>
         <w:rPr>
-          <w:rFonts w:asciiTheme="minorEastAsia" w:hAnsiTheme="minorEastAsia" w:hint="eastAsia"/>
+          <w:rFonts w:asciiTheme="minorEastAsia" w:hAnsiTheme="minorEastAsia"/>
           <w:sz w:val="32"/>
           <w:szCs w:val="32"/>
         </w:rPr>
@@ -272,7 +272,7 @@
       <w:pPr>
         <w:ind w:firstLineChars="200" w:firstLine="640"/>
         <w:rPr>
-          <w:rFonts w:asciiTheme="minorEastAsia" w:hAnsiTheme="minorEastAsia" w:hint="eastAsia"/>
+          <w:rFonts w:asciiTheme="minorEastAsia" w:hAnsiTheme="minorEastAsia"/>
           <w:sz w:val="32"/>
           <w:szCs w:val="32"/>
         </w:rPr>
@@ -342,7 +342,7 @@
     <w:p>
       <w:pPr>
         <w:rPr>
-          <w:rFonts w:asciiTheme="minorEastAsia" w:hAnsiTheme="minorEastAsia" w:hint="eastAsia"/>
+          <w:rFonts w:asciiTheme="minorEastAsia" w:hAnsiTheme="minorEastAsia"/>
           <w:b/>
           <w:sz w:val="32"/>
           <w:szCs w:val="32"/>
@@ -362,7 +362,7 @@
       <w:pPr>
         <w:ind w:firstLineChars="200" w:firstLine="643"/>
         <w:rPr>
-          <w:rFonts w:asciiTheme="minorEastAsia" w:hAnsiTheme="minorEastAsia" w:hint="eastAsia"/>
+          <w:rFonts w:asciiTheme="minorEastAsia" w:hAnsiTheme="minorEastAsia"/>
           <w:b/>
           <w:sz w:val="32"/>
           <w:szCs w:val="32"/>
@@ -381,7 +381,7 @@
     <w:p>
       <w:pPr>
         <w:rPr>
-          <w:rFonts w:asciiTheme="minorEastAsia" w:hAnsiTheme="minorEastAsia" w:hint="eastAsia"/>
+          <w:rFonts w:asciiTheme="minorEastAsia" w:hAnsiTheme="minorEastAsia"/>
           <w:sz w:val="32"/>
           <w:szCs w:val="32"/>
         </w:rPr>
@@ -399,7 +399,7 @@
       <w:pPr>
         <w:ind w:firstLineChars="200" w:firstLine="640"/>
         <w:rPr>
-          <w:rFonts w:asciiTheme="minorEastAsia" w:hAnsiTheme="minorEastAsia" w:hint="eastAsia"/>
+          <w:rFonts w:asciiTheme="minorEastAsia" w:hAnsiTheme="minorEastAsia"/>
           <w:sz w:val="32"/>
           <w:szCs w:val="32"/>
         </w:rPr>
@@ -474,7 +474,7 @@
     <w:p>
       <w:pPr>
         <w:rPr>
-          <w:rFonts w:asciiTheme="minorEastAsia" w:hAnsiTheme="minorEastAsia" w:hint="eastAsia"/>
+          <w:rFonts w:asciiTheme="minorEastAsia" w:hAnsiTheme="minorEastAsia"/>
           <w:b/>
           <w:sz w:val="32"/>
           <w:szCs w:val="32"/>
@@ -494,7 +494,7 @@
       <w:pPr>
         <w:ind w:firstLineChars="200" w:firstLine="643"/>
         <w:rPr>
-          <w:rFonts w:asciiTheme="minorEastAsia" w:hAnsiTheme="minorEastAsia" w:hint="eastAsia"/>
+          <w:rFonts w:asciiTheme="minorEastAsia" w:hAnsiTheme="minorEastAsia"/>
           <w:b/>
           <w:sz w:val="32"/>
           <w:szCs w:val="32"/>
@@ -513,7 +513,7 @@
     <w:p>
       <w:pPr>
         <w:rPr>
-          <w:rFonts w:asciiTheme="minorEastAsia" w:hAnsiTheme="minorEastAsia" w:hint="eastAsia"/>
+          <w:rFonts w:asciiTheme="minorEastAsia" w:hAnsiTheme="minorEastAsia"/>
           <w:sz w:val="32"/>
           <w:szCs w:val="32"/>
         </w:rPr>
@@ -531,7 +531,7 @@
       <w:pPr>
         <w:ind w:firstLineChars="200" w:firstLine="640"/>
         <w:rPr>
-          <w:rFonts w:asciiTheme="minorEastAsia" w:hAnsiTheme="minorEastAsia" w:hint="eastAsia"/>
+          <w:rFonts w:asciiTheme="minorEastAsia" w:hAnsiTheme="minorEastAsia"/>
           <w:sz w:val="32"/>
           <w:szCs w:val="32"/>
         </w:rPr>
@@ -610,7 +610,7 @@
     <w:p>
       <w:pPr>
         <w:rPr>
-          <w:rFonts w:asciiTheme="minorEastAsia" w:hAnsiTheme="minorEastAsia" w:hint="eastAsia"/>
+          <w:rFonts w:asciiTheme="minorEastAsia" w:hAnsiTheme="minorEastAsia"/>
           <w:b/>
           <w:sz w:val="32"/>
           <w:szCs w:val="32"/>
@@ -630,7 +630,7 @@
       <w:pPr>
         <w:ind w:firstLineChars="200" w:firstLine="643"/>
         <w:rPr>
-          <w:rFonts w:asciiTheme="minorEastAsia" w:hAnsiTheme="minorEastAsia" w:hint="eastAsia"/>
+          <w:rFonts w:asciiTheme="minorEastAsia" w:hAnsiTheme="minorEastAsia"/>
           <w:b/>
           <w:sz w:val="32"/>
           <w:szCs w:val="32"/>
@@ -649,7 +649,7 @@
     <w:p>
       <w:pPr>
         <w:rPr>
-          <w:rFonts w:asciiTheme="minorEastAsia" w:hAnsiTheme="minorEastAsia" w:hint="eastAsia"/>
+          <w:rFonts w:asciiTheme="minorEastAsia" w:hAnsiTheme="minorEastAsia"/>
           <w:sz w:val="32"/>
           <w:szCs w:val="32"/>
         </w:rPr>
@@ -667,7 +667,7 @@
       <w:pPr>
         <w:ind w:firstLineChars="200" w:firstLine="640"/>
         <w:rPr>
-          <w:rFonts w:asciiTheme="minorEastAsia" w:hAnsiTheme="minorEastAsia" w:hint="eastAsia"/>
+          <w:rFonts w:asciiTheme="minorEastAsia" w:hAnsiTheme="minorEastAsia"/>
           <w:sz w:val="32"/>
           <w:szCs w:val="32"/>
         </w:rPr>
@@ -738,7 +738,7 @@
     <w:p>
       <w:pPr>
         <w:rPr>
-          <w:rFonts w:asciiTheme="minorEastAsia" w:hAnsiTheme="minorEastAsia" w:hint="eastAsia"/>
+          <w:rFonts w:asciiTheme="minorEastAsia" w:hAnsiTheme="minorEastAsia"/>
           <w:b/>
           <w:sz w:val="32"/>
           <w:szCs w:val="32"/>
@@ -758,7 +758,7 @@
       <w:pPr>
         <w:ind w:firstLineChars="200" w:firstLine="643"/>
         <w:rPr>
-          <w:rFonts w:asciiTheme="minorEastAsia" w:hAnsiTheme="minorEastAsia" w:hint="eastAsia"/>
+          <w:rFonts w:asciiTheme="minorEastAsia" w:hAnsiTheme="minorEastAsia"/>
           <w:b/>
           <w:sz w:val="32"/>
           <w:szCs w:val="32"/>
@@ -777,7 +777,7 @@
     <w:p>
       <w:pPr>
         <w:rPr>
-          <w:rFonts w:asciiTheme="minorEastAsia" w:hAnsiTheme="minorEastAsia" w:hint="eastAsia"/>
+          <w:rFonts w:asciiTheme="minorEastAsia" w:hAnsiTheme="minorEastAsia"/>
           <w:sz w:val="32"/>
           <w:szCs w:val="32"/>
         </w:rPr>
@@ -795,7 +795,7 @@
       <w:pPr>
         <w:ind w:firstLineChars="200" w:firstLine="640"/>
         <w:rPr>
-          <w:rFonts w:asciiTheme="minorEastAsia" w:hAnsiTheme="minorEastAsia" w:hint="eastAsia"/>
+          <w:rFonts w:asciiTheme="minorEastAsia" w:hAnsiTheme="minorEastAsia"/>
           <w:sz w:val="32"/>
           <w:szCs w:val="32"/>
         </w:rPr>
@@ -822,7 +822,7 @@
       <w:pPr>
         <w:ind w:firstLineChars="200" w:firstLine="640"/>
         <w:rPr>
-          <w:rFonts w:asciiTheme="minorEastAsia" w:hAnsiTheme="minorEastAsia" w:hint="eastAsia"/>
+          <w:rFonts w:asciiTheme="minorEastAsia" w:hAnsiTheme="minorEastAsia"/>
           <w:sz w:val="32"/>
           <w:szCs w:val="32"/>
         </w:rPr>
@@ -840,7 +840,7 @@
       <w:pPr>
         <w:ind w:firstLineChars="200" w:firstLine="640"/>
         <w:rPr>
-          <w:rFonts w:asciiTheme="minorEastAsia" w:hAnsiTheme="minorEastAsia" w:hint="eastAsia"/>
+          <w:rFonts w:asciiTheme="minorEastAsia" w:hAnsiTheme="minorEastAsia"/>
           <w:sz w:val="32"/>
           <w:szCs w:val="32"/>
         </w:rPr>
@@ -858,7 +858,7 @@
       <w:pPr>
         <w:ind w:firstLineChars="200" w:firstLine="640"/>
         <w:rPr>
-          <w:rFonts w:asciiTheme="minorEastAsia" w:hAnsiTheme="minorEastAsia" w:hint="eastAsia"/>
+          <w:rFonts w:asciiTheme="minorEastAsia" w:hAnsiTheme="minorEastAsia"/>
           <w:sz w:val="32"/>
           <w:szCs w:val="32"/>
         </w:rPr>
@@ -876,7 +876,7 @@
       <w:pPr>
         <w:ind w:firstLineChars="200" w:firstLine="640"/>
         <w:rPr>
-          <w:rFonts w:asciiTheme="minorEastAsia" w:hAnsiTheme="minorEastAsia" w:hint="eastAsia"/>
+          <w:rFonts w:asciiTheme="minorEastAsia" w:hAnsiTheme="minorEastAsia"/>
           <w:sz w:val="32"/>
           <w:szCs w:val="32"/>
         </w:rPr>
@@ -1000,7 +1000,7 @@
     <w:p>
       <w:pPr>
         <w:rPr>
-          <w:rFonts w:asciiTheme="minorEastAsia" w:hAnsiTheme="minorEastAsia" w:hint="eastAsia"/>
+          <w:rFonts w:asciiTheme="minorEastAsia" w:hAnsiTheme="minorEastAsia"/>
           <w:b/>
           <w:sz w:val="32"/>
           <w:szCs w:val="32"/>
@@ -1020,7 +1020,7 @@
       <w:pPr>
         <w:ind w:firstLineChars="200" w:firstLine="643"/>
         <w:rPr>
-          <w:rFonts w:asciiTheme="minorEastAsia" w:hAnsiTheme="minorEastAsia" w:hint="eastAsia"/>
+          <w:rFonts w:asciiTheme="minorEastAsia" w:hAnsiTheme="minorEastAsia"/>
           <w:b/>
           <w:sz w:val="32"/>
           <w:szCs w:val="32"/>
@@ -1039,7 +1039,7 @@
     <w:p>
       <w:pPr>
         <w:rPr>
-          <w:rFonts w:asciiTheme="minorEastAsia" w:hAnsiTheme="minorEastAsia" w:hint="eastAsia"/>
+          <w:rFonts w:asciiTheme="minorEastAsia" w:hAnsiTheme="minorEastAsia"/>
           <w:sz w:val="32"/>
           <w:szCs w:val="32"/>
         </w:rPr>
@@ -1084,7 +1084,7 @@
       <w:pPr>
         <w:ind w:firstLineChars="200" w:firstLine="643"/>
         <w:rPr>
-          <w:rFonts w:asciiTheme="minorEastAsia" w:hAnsiTheme="minorEastAsia" w:hint="eastAsia"/>
+          <w:rFonts w:asciiTheme="minorEastAsia" w:hAnsiTheme="minorEastAsia"/>
           <w:b/>
           <w:sz w:val="32"/>
           <w:szCs w:val="32"/>
@@ -1202,7 +1202,7 @@
       <w:pPr>
         <w:ind w:firstLineChars="200" w:firstLine="643"/>
         <w:rPr>
-          <w:rFonts w:asciiTheme="minorEastAsia" w:hAnsiTheme="minorEastAsia" w:hint="eastAsia"/>
+          <w:rFonts w:asciiTheme="minorEastAsia" w:hAnsiTheme="minorEastAsia"/>
           <w:b/>
           <w:sz w:val="32"/>
           <w:szCs w:val="32"/>
@@ -1221,7 +1221,7 @@
     <w:p>
       <w:pPr>
         <w:rPr>
-          <w:rFonts w:asciiTheme="minorEastAsia" w:hAnsiTheme="minorEastAsia" w:hint="eastAsia"/>
+          <w:rFonts w:asciiTheme="minorEastAsia" w:hAnsiTheme="minorEastAsia"/>
           <w:sz w:val="32"/>
           <w:szCs w:val="32"/>
         </w:rPr>
@@ -1239,7 +1239,7 @@
       <w:pPr>
         <w:ind w:firstLineChars="200" w:firstLine="640"/>
         <w:rPr>
-          <w:rFonts w:asciiTheme="minorEastAsia" w:hAnsiTheme="minorEastAsia" w:hint="eastAsia"/>
+          <w:rFonts w:asciiTheme="minorEastAsia" w:hAnsiTheme="minorEastAsia"/>
           <w:sz w:val="32"/>
           <w:szCs w:val="32"/>
         </w:rPr>
@@ -1403,7 +1403,7 @@
       <w:pPr>
         <w:ind w:firstLineChars="200" w:firstLine="640"/>
         <w:rPr>
-          <w:rFonts w:asciiTheme="minorEastAsia" w:hAnsiTheme="minorEastAsia" w:hint="eastAsia"/>
+          <w:rFonts w:asciiTheme="minorEastAsia" w:hAnsiTheme="minorEastAsia"/>
           <w:sz w:val="32"/>
           <w:szCs w:val="32"/>
         </w:rPr>
@@ -1420,7 +1420,7 @@
     <w:p>
       <w:pPr>
         <w:rPr>
-          <w:rFonts w:asciiTheme="minorEastAsia" w:hAnsiTheme="minorEastAsia" w:hint="eastAsia"/>
+          <w:rFonts w:asciiTheme="minorEastAsia" w:hAnsiTheme="minorEastAsia"/>
           <w:b/>
           <w:sz w:val="32"/>
           <w:szCs w:val="32"/>
@@ -1440,7 +1440,7 @@
       <w:pPr>
         <w:ind w:firstLineChars="200" w:firstLine="643"/>
         <w:rPr>
-          <w:rFonts w:asciiTheme="minorEastAsia" w:hAnsiTheme="minorEastAsia" w:hint="eastAsia"/>
+          <w:rFonts w:asciiTheme="minorEastAsia" w:hAnsiTheme="minorEastAsia"/>
           <w:b/>
           <w:sz w:val="32"/>
           <w:szCs w:val="32"/>
@@ -1459,7 +1459,7 @@
     <w:p>
       <w:pPr>
         <w:rPr>
-          <w:rFonts w:asciiTheme="minorEastAsia" w:hAnsiTheme="minorEastAsia" w:hint="eastAsia"/>
+          <w:rFonts w:asciiTheme="minorEastAsia" w:hAnsiTheme="minorEastAsia"/>
           <w:sz w:val="32"/>
           <w:szCs w:val="32"/>
         </w:rPr>
@@ -1477,7 +1477,7 @@
       <w:pPr>
         <w:ind w:firstLineChars="200" w:firstLine="640"/>
         <w:rPr>
-          <w:rFonts w:asciiTheme="minorEastAsia" w:hAnsiTheme="minorEastAsia" w:hint="eastAsia"/>
+          <w:rFonts w:asciiTheme="minorEastAsia" w:hAnsiTheme="minorEastAsia"/>
           <w:sz w:val="32"/>
           <w:szCs w:val="32"/>
         </w:rPr>
@@ -1495,7 +1495,7 @@
       <w:pPr>
         <w:ind w:firstLineChars="200" w:firstLine="643"/>
         <w:rPr>
-          <w:rFonts w:asciiTheme="minorEastAsia" w:hAnsiTheme="minorEastAsia" w:hint="eastAsia"/>
+          <w:rFonts w:asciiTheme="minorEastAsia" w:hAnsiTheme="minorEastAsia"/>
           <w:b/>
           <w:sz w:val="32"/>
           <w:szCs w:val="32"/>
@@ -1586,7 +1586,7 @@
     <w:p>
       <w:pPr>
         <w:rPr>
-          <w:rFonts w:asciiTheme="minorEastAsia" w:hAnsiTheme="minorEastAsia" w:hint="eastAsia"/>
+          <w:rFonts w:asciiTheme="minorEastAsia" w:hAnsiTheme="minorEastAsia"/>
           <w:b/>
           <w:sz w:val="32"/>
           <w:szCs w:val="32"/>
@@ -1606,7 +1606,7 @@
       <w:pPr>
         <w:ind w:firstLineChars="200" w:firstLine="643"/>
         <w:rPr>
-          <w:rFonts w:asciiTheme="minorEastAsia" w:hAnsiTheme="minorEastAsia" w:hint="eastAsia"/>
+          <w:rFonts w:asciiTheme="minorEastAsia" w:hAnsiTheme="minorEastAsia"/>
           <w:b/>
           <w:sz w:val="32"/>
           <w:szCs w:val="32"/>
@@ -1635,7 +1635,7 @@
     <w:p>
       <w:pPr>
         <w:rPr>
-          <w:rFonts w:asciiTheme="minorEastAsia" w:hAnsiTheme="minorEastAsia" w:hint="eastAsia"/>
+          <w:rFonts w:asciiTheme="minorEastAsia" w:hAnsiTheme="minorEastAsia"/>
           <w:sz w:val="32"/>
           <w:szCs w:val="32"/>
         </w:rPr>
@@ -1653,7 +1653,7 @@
       <w:pPr>
         <w:ind w:firstLineChars="200" w:firstLine="640"/>
         <w:rPr>
-          <w:rFonts w:asciiTheme="minorEastAsia" w:hAnsiTheme="minorEastAsia" w:hint="eastAsia"/>
+          <w:rFonts w:asciiTheme="minorEastAsia" w:hAnsiTheme="minorEastAsia"/>
           <w:sz w:val="32"/>
           <w:szCs w:val="32"/>
         </w:rPr>
@@ -1671,7 +1671,7 @@
       <w:pPr>
         <w:ind w:firstLineChars="200" w:firstLine="643"/>
         <w:rPr>
-          <w:rFonts w:asciiTheme="minorEastAsia" w:hAnsiTheme="minorEastAsia" w:hint="eastAsia"/>
+          <w:rFonts w:asciiTheme="minorEastAsia" w:hAnsiTheme="minorEastAsia"/>
           <w:b/>
           <w:sz w:val="32"/>
           <w:szCs w:val="32"/>
@@ -1735,7 +1735,7 @@
     <w:p>
       <w:pPr>
         <w:rPr>
-          <w:rFonts w:asciiTheme="minorEastAsia" w:hAnsiTheme="minorEastAsia" w:hint="eastAsia"/>
+          <w:rFonts w:asciiTheme="minorEastAsia" w:hAnsiTheme="minorEastAsia"/>
           <w:b/>
           <w:sz w:val="32"/>
           <w:szCs w:val="32"/>
@@ -1755,7 +1755,7 @@
       <w:pPr>
         <w:ind w:firstLineChars="200" w:firstLine="643"/>
         <w:rPr>
-          <w:rFonts w:asciiTheme="minorEastAsia" w:hAnsiTheme="minorEastAsia" w:hint="eastAsia"/>
+          <w:rFonts w:asciiTheme="minorEastAsia" w:hAnsiTheme="minorEastAsia"/>
           <w:b/>
           <w:sz w:val="32"/>
           <w:szCs w:val="32"/>
@@ -1774,7 +1774,7 @@
     <w:p>
       <w:pPr>
         <w:rPr>
-          <w:rFonts w:asciiTheme="minorEastAsia" w:hAnsiTheme="minorEastAsia" w:hint="eastAsia"/>
+          <w:rFonts w:asciiTheme="minorEastAsia" w:hAnsiTheme="minorEastAsia"/>
           <w:sz w:val="32"/>
           <w:szCs w:val="32"/>
         </w:rPr>
@@ -1792,7 +1792,7 @@
       <w:pPr>
         <w:ind w:firstLineChars="200" w:firstLine="640"/>
         <w:rPr>
-          <w:rFonts w:asciiTheme="minorEastAsia" w:hAnsiTheme="minorEastAsia" w:hint="eastAsia"/>
+          <w:rFonts w:asciiTheme="minorEastAsia" w:hAnsiTheme="minorEastAsia"/>
           <w:sz w:val="32"/>
           <w:szCs w:val="32"/>
         </w:rPr>
@@ -1810,7 +1810,7 @@
       <w:pPr>
         <w:ind w:firstLineChars="200" w:firstLine="643"/>
         <w:rPr>
-          <w:rFonts w:asciiTheme="minorEastAsia" w:hAnsiTheme="minorEastAsia" w:hint="eastAsia"/>
+          <w:rFonts w:asciiTheme="minorEastAsia" w:hAnsiTheme="minorEastAsia"/>
           <w:b/>
           <w:sz w:val="32"/>
           <w:szCs w:val="32"/>
@@ -1838,7 +1838,7 @@
     <w:p>
       <w:pPr>
         <w:rPr>
-          <w:rFonts w:asciiTheme="minorEastAsia" w:hAnsiTheme="minorEastAsia" w:hint="eastAsia"/>
+          <w:rFonts w:asciiTheme="minorEastAsia" w:hAnsiTheme="minorEastAsia"/>
           <w:b/>
           <w:sz w:val="32"/>
           <w:szCs w:val="32"/>
@@ -1859,7 +1859,7 @@
       <w:pPr>
         <w:ind w:firstLineChars="200" w:firstLine="643"/>
         <w:rPr>
-          <w:rFonts w:asciiTheme="minorEastAsia" w:hAnsiTheme="minorEastAsia" w:hint="eastAsia"/>
+          <w:rFonts w:asciiTheme="minorEastAsia" w:hAnsiTheme="minorEastAsia"/>
           <w:b/>
           <w:sz w:val="32"/>
           <w:szCs w:val="32"/>
@@ -1878,7 +1878,7 @@
     <w:p>
       <w:pPr>
         <w:rPr>
-          <w:rFonts w:asciiTheme="minorEastAsia" w:hAnsiTheme="minorEastAsia" w:hint="eastAsia"/>
+          <w:rFonts w:asciiTheme="minorEastAsia" w:hAnsiTheme="minorEastAsia"/>
           <w:sz w:val="32"/>
           <w:szCs w:val="32"/>
         </w:rPr>
@@ -1896,7 +1896,7 @@
       <w:pPr>
         <w:ind w:firstLineChars="200" w:firstLine="640"/>
         <w:rPr>
-          <w:rFonts w:asciiTheme="minorEastAsia" w:hAnsiTheme="minorEastAsia" w:hint="eastAsia"/>
+          <w:rFonts w:asciiTheme="minorEastAsia" w:hAnsiTheme="minorEastAsia"/>
           <w:sz w:val="32"/>
           <w:szCs w:val="32"/>
         </w:rPr>
@@ -1914,7 +1914,7 @@
       <w:pPr>
         <w:ind w:firstLineChars="200" w:firstLine="643"/>
         <w:rPr>
-          <w:rFonts w:asciiTheme="minorEastAsia" w:hAnsiTheme="minorEastAsia" w:hint="eastAsia"/>
+          <w:rFonts w:asciiTheme="minorEastAsia" w:hAnsiTheme="minorEastAsia"/>
           <w:b/>
           <w:sz w:val="32"/>
           <w:szCs w:val="32"/>
@@ -1960,16 +1960,16 @@
     <w:p>
       <w:pPr>
         <w:rPr>
-          <w:rFonts w:asciiTheme="minorEastAsia" w:hAnsiTheme="minorEastAsia" w:hint="eastAsia"/>
-          <w:sz w:val="32"/>
-          <w:szCs w:val="32"/>
-        </w:rPr>
-      </w:pPr>
-    </w:p>
-    <w:p>
-      <w:pPr>
-        <w:rPr>
-          <w:rFonts w:asciiTheme="minorEastAsia" w:hAnsiTheme="minorEastAsia" w:hint="eastAsia"/>
+          <w:rFonts w:asciiTheme="minorEastAsia" w:hAnsiTheme="minorEastAsia"/>
+          <w:sz w:val="32"/>
+          <w:szCs w:val="32"/>
+        </w:rPr>
+      </w:pPr>
+    </w:p>
+    <w:p>
+      <w:pPr>
+        <w:rPr>
+          <w:rFonts w:asciiTheme="minorEastAsia" w:hAnsiTheme="minorEastAsia"/>
           <w:b/>
           <w:sz w:val="32"/>
           <w:szCs w:val="32"/>
@@ -1989,7 +1989,7 @@
       <w:pPr>
         <w:ind w:firstLineChars="200" w:firstLine="643"/>
         <w:rPr>
-          <w:rFonts w:asciiTheme="minorEastAsia" w:hAnsiTheme="minorEastAsia" w:hint="eastAsia"/>
+          <w:rFonts w:asciiTheme="minorEastAsia" w:hAnsiTheme="minorEastAsia"/>
           <w:b/>
           <w:sz w:val="32"/>
           <w:szCs w:val="32"/>
@@ -2008,7 +2008,7 @@
     <w:p>
       <w:pPr>
         <w:rPr>
-          <w:rFonts w:asciiTheme="minorEastAsia" w:hAnsiTheme="minorEastAsia" w:hint="eastAsia"/>
+          <w:rFonts w:asciiTheme="minorEastAsia" w:hAnsiTheme="minorEastAsia"/>
           <w:sz w:val="32"/>
           <w:szCs w:val="32"/>
         </w:rPr>
@@ -2026,7 +2026,7 @@
       <w:pPr>
         <w:ind w:firstLineChars="200" w:firstLine="640"/>
         <w:rPr>
-          <w:rFonts w:asciiTheme="minorEastAsia" w:hAnsiTheme="minorEastAsia" w:hint="eastAsia"/>
+          <w:rFonts w:asciiTheme="minorEastAsia" w:hAnsiTheme="minorEastAsia"/>
           <w:sz w:val="32"/>
           <w:szCs w:val="32"/>
         </w:rPr>
@@ -2052,7 +2052,7 @@
     <w:p>
       <w:pPr>
         <w:rPr>
-          <w:rFonts w:asciiTheme="minorEastAsia" w:hAnsiTheme="minorEastAsia" w:hint="eastAsia"/>
+          <w:rFonts w:asciiTheme="minorEastAsia" w:hAnsiTheme="minorEastAsia"/>
           <w:b/>
           <w:sz w:val="32"/>
           <w:szCs w:val="32"/>
@@ -2105,7 +2105,7 @@
     <w:p>
       <w:pPr>
         <w:rPr>
-          <w:rFonts w:asciiTheme="minorEastAsia" w:hAnsiTheme="minorEastAsia" w:hint="eastAsia"/>
+          <w:rFonts w:asciiTheme="minorEastAsia" w:hAnsiTheme="minorEastAsia"/>
           <w:sz w:val="32"/>
           <w:szCs w:val="32"/>
         </w:rPr>
@@ -2123,7 +2123,7 @@
       <w:pPr>
         <w:ind w:firstLineChars="200" w:firstLine="643"/>
         <w:rPr>
-          <w:rFonts w:asciiTheme="minorEastAsia" w:hAnsiTheme="minorEastAsia" w:hint="eastAsia"/>
+          <w:rFonts w:asciiTheme="minorEastAsia" w:hAnsiTheme="minorEastAsia"/>
           <w:b/>
           <w:sz w:val="32"/>
           <w:szCs w:val="32"/>
@@ -2142,7 +2142,7 @@
     <w:p>
       <w:pPr>
         <w:rPr>
-          <w:rFonts w:asciiTheme="minorEastAsia" w:hAnsiTheme="minorEastAsia" w:hint="eastAsia"/>
+          <w:rFonts w:asciiTheme="minorEastAsia" w:hAnsiTheme="minorEastAsia"/>
           <w:sz w:val="32"/>
           <w:szCs w:val="32"/>
         </w:rPr>
@@ -2160,7 +2160,7 @@
       <w:pPr>
         <w:ind w:firstLineChars="200" w:firstLine="640"/>
         <w:rPr>
-          <w:rFonts w:asciiTheme="minorEastAsia" w:hAnsiTheme="minorEastAsia" w:hint="eastAsia"/>
+          <w:rFonts w:asciiTheme="minorEastAsia" w:hAnsiTheme="minorEastAsia"/>
           <w:sz w:val="32"/>
           <w:szCs w:val="32"/>
         </w:rPr>
@@ -2178,7 +2178,7 @@
       <w:pPr>
         <w:ind w:firstLineChars="200" w:firstLine="640"/>
         <w:rPr>
-          <w:rFonts w:asciiTheme="minorEastAsia" w:hAnsiTheme="minorEastAsia" w:hint="eastAsia"/>
+          <w:rFonts w:asciiTheme="minorEastAsia" w:hAnsiTheme="minorEastAsia"/>
           <w:sz w:val="32"/>
           <w:szCs w:val="32"/>
         </w:rPr>
@@ -2196,7 +2196,7 @@
       <w:pPr>
         <w:ind w:firstLineChars="200" w:firstLine="640"/>
         <w:rPr>
-          <w:rFonts w:asciiTheme="minorEastAsia" w:hAnsiTheme="minorEastAsia" w:hint="eastAsia"/>
+          <w:rFonts w:asciiTheme="minorEastAsia" w:hAnsiTheme="minorEastAsia"/>
           <w:sz w:val="32"/>
           <w:szCs w:val="32"/>
         </w:rPr>
@@ -2214,7 +2214,7 @@
       <w:pPr>
         <w:ind w:firstLineChars="200" w:firstLine="640"/>
         <w:rPr>
-          <w:rFonts w:asciiTheme="minorEastAsia" w:hAnsiTheme="minorEastAsia" w:hint="eastAsia"/>
+          <w:rFonts w:asciiTheme="minorEastAsia" w:hAnsiTheme="minorEastAsia"/>
           <w:sz w:val="32"/>
           <w:szCs w:val="32"/>
         </w:rPr>
@@ -2232,7 +2232,7 @@
       <w:pPr>
         <w:ind w:firstLineChars="200" w:firstLine="640"/>
         <w:rPr>
-          <w:rFonts w:asciiTheme="minorEastAsia" w:hAnsiTheme="minorEastAsia" w:hint="eastAsia"/>
+          <w:rFonts w:asciiTheme="minorEastAsia" w:hAnsiTheme="minorEastAsia"/>
           <w:sz w:val="32"/>
           <w:szCs w:val="32"/>
         </w:rPr>
@@ -2259,7 +2259,7 @@
       <w:pPr>
         <w:ind w:firstLineChars="200" w:firstLine="640"/>
         <w:rPr>
-          <w:rFonts w:asciiTheme="minorEastAsia" w:hAnsiTheme="minorEastAsia" w:hint="eastAsia"/>
+          <w:rFonts w:asciiTheme="minorEastAsia" w:hAnsiTheme="minorEastAsia"/>
           <w:sz w:val="32"/>
           <w:szCs w:val="32"/>
         </w:rPr>
@@ -2277,7 +2277,7 @@
       <w:pPr>
         <w:ind w:firstLineChars="200" w:firstLine="643"/>
         <w:rPr>
-          <w:rFonts w:asciiTheme="minorEastAsia" w:hAnsiTheme="minorEastAsia" w:hint="eastAsia"/>
+          <w:rFonts w:asciiTheme="minorEastAsia" w:hAnsiTheme="minorEastAsia"/>
           <w:b/>
           <w:sz w:val="32"/>
           <w:szCs w:val="32"/>
@@ -2335,25 +2335,711 @@
         </w:rPr>
         <w:t>。还需要注意</w:t>
       </w:r>
+      <w:r>
+        <w:rPr>
+          <w:rFonts w:asciiTheme="minorEastAsia" w:hAnsiTheme="minorEastAsia"/>
+          <w:b/>
+          <w:sz w:val="32"/>
+          <w:szCs w:val="32"/>
+        </w:rPr>
+        <w:t>客观原因一般是自然条件，主观原因一般是社会原因</w:t>
+      </w:r>
+      <w:r>
+        <w:rPr>
+          <w:rFonts w:asciiTheme="minorEastAsia" w:hAnsiTheme="minorEastAsia"/>
+          <w:sz w:val="32"/>
+          <w:szCs w:val="32"/>
+        </w:rPr>
+        <w:t>）</w:t>
+      </w:r>
+    </w:p>
+    <w:p>
+      <w:pPr>
+        <w:rPr>
+          <w:rFonts w:asciiTheme="minorEastAsia" w:hAnsiTheme="minorEastAsia"/>
+          <w:sz w:val="32"/>
+          <w:szCs w:val="32"/>
+        </w:rPr>
+      </w:pPr>
+    </w:p>
+    <w:p>
+      <w:pPr>
+        <w:rPr>
+          <w:rFonts w:asciiTheme="minorEastAsia" w:hAnsiTheme="minorEastAsia"/>
+          <w:sz w:val="32"/>
+          <w:szCs w:val="32"/>
+        </w:rPr>
+      </w:pPr>
+      <w:r>
+        <w:rPr>
+          <w:rFonts w:asciiTheme="minorEastAsia" w:hAnsiTheme="minorEastAsia"/>
+          <w:sz w:val="32"/>
+          <w:szCs w:val="32"/>
+        </w:rPr>
+        <w:t>题目</w:t>
+      </w:r>
+      <w:r>
+        <w:rPr>
+          <w:rFonts w:asciiTheme="minorEastAsia" w:hAnsiTheme="minorEastAsia" w:hint="eastAsia"/>
+          <w:sz w:val="32"/>
+          <w:szCs w:val="32"/>
+        </w:rPr>
+        <w:t>16：</w:t>
+      </w:r>
+    </w:p>
+    <w:p>
+      <w:pPr>
+        <w:rPr>
+          <w:rFonts w:asciiTheme="minorEastAsia" w:hAnsiTheme="minorEastAsia"/>
+          <w:b/>
+          <w:sz w:val="32"/>
+          <w:szCs w:val="32"/>
+        </w:rPr>
+      </w:pPr>
+      <w:r>
+        <w:rPr>
+          <w:rFonts w:asciiTheme="minorEastAsia" w:hAnsiTheme="minorEastAsia" w:hint="eastAsia"/>
+          <w:b/>
+          <w:sz w:val="32"/>
+          <w:szCs w:val="32"/>
+        </w:rPr>
+        <w:t>以下材料反映了春节燃放烟花爆竹相关的信息，请立足材料按“四维一体”的方式将主要内容概括出来。</w:t>
+      </w:r>
+    </w:p>
+    <w:p>
+      <w:pPr>
+        <w:ind w:firstLineChars="200" w:firstLine="643"/>
+        <w:rPr>
+          <w:rFonts w:asciiTheme="minorEastAsia" w:hAnsiTheme="minorEastAsia"/>
+          <w:b/>
+          <w:sz w:val="32"/>
+          <w:szCs w:val="32"/>
+        </w:rPr>
+      </w:pPr>
+      <w:r>
+        <w:rPr>
+          <w:rFonts w:asciiTheme="minorEastAsia" w:hAnsiTheme="minorEastAsia" w:hint="eastAsia"/>
+          <w:b/>
+          <w:sz w:val="32"/>
+          <w:szCs w:val="32"/>
+        </w:rPr>
+        <w:t>要求：1.要点全面，概括准确；2.层次清楚；3.不超过250字。</w:t>
+      </w:r>
+    </w:p>
+    <w:p>
+      <w:pPr>
+        <w:rPr>
+          <w:rFonts w:asciiTheme="minorEastAsia" w:hAnsiTheme="minorEastAsia"/>
+          <w:sz w:val="32"/>
+          <w:szCs w:val="32"/>
+        </w:rPr>
+      </w:pPr>
+      <w:r>
+        <w:rPr>
+          <w:rFonts w:asciiTheme="minorEastAsia" w:hAnsiTheme="minorEastAsia" w:hint="eastAsia"/>
+          <w:sz w:val="32"/>
+          <w:szCs w:val="32"/>
+        </w:rPr>
+        <w:t>材料</w:t>
+      </w:r>
+      <w:r>
+        <w:rPr>
+          <w:rFonts w:asciiTheme="minorEastAsia" w:hAnsiTheme="minorEastAsia" w:hint="eastAsia"/>
+          <w:sz w:val="32"/>
+          <w:szCs w:val="32"/>
+        </w:rPr>
+        <w:t>1</w:t>
+      </w:r>
+    </w:p>
+    <w:p>
+      <w:pPr>
+        <w:ind w:firstLineChars="200" w:firstLine="640"/>
+        <w:rPr>
+          <w:rFonts w:asciiTheme="minorEastAsia" w:hAnsiTheme="minorEastAsia"/>
+          <w:sz w:val="32"/>
+          <w:szCs w:val="32"/>
+        </w:rPr>
+      </w:pPr>
+      <w:r>
+        <w:rPr>
+          <w:rFonts w:asciiTheme="minorEastAsia" w:hAnsiTheme="minorEastAsia" w:hint="eastAsia"/>
+          <w:sz w:val="32"/>
+          <w:szCs w:val="32"/>
+        </w:rPr>
+        <w:t>放爆竹是中国传统民俗，已有两千多年历史。当午夜交</w:t>
+      </w:r>
+      <w:r>
+        <w:rPr>
+          <w:rFonts w:asciiTheme="minorEastAsia" w:hAnsiTheme="minorEastAsia" w:hint="eastAsia"/>
+          <w:sz w:val="32"/>
+          <w:szCs w:val="32"/>
+        </w:rPr>
+        <w:lastRenderedPageBreak/>
+        <w:t>正子时，新年钟声敲响，整个中华大地上空，爆竹声震响天宇。对经商人家而言，放爆竹还有另一番意义：他们在除夕之夜放炮仗是为了新的一年大发大利。</w:t>
+      </w:r>
+    </w:p>
+    <w:p>
+      <w:pPr>
+        <w:rPr>
+          <w:rFonts w:asciiTheme="minorEastAsia" w:hAnsiTheme="minorEastAsia"/>
+          <w:sz w:val="32"/>
+          <w:szCs w:val="32"/>
+        </w:rPr>
+      </w:pPr>
+      <w:r>
+        <w:rPr>
+          <w:rFonts w:asciiTheme="minorEastAsia" w:hAnsiTheme="minorEastAsia" w:hint="eastAsia"/>
+          <w:sz w:val="32"/>
+          <w:szCs w:val="32"/>
+        </w:rPr>
+        <w:t>材料2</w:t>
+      </w:r>
+    </w:p>
+    <w:p>
+      <w:pPr>
+        <w:ind w:firstLineChars="200" w:firstLine="640"/>
+        <w:rPr>
+          <w:rFonts w:asciiTheme="minorEastAsia" w:hAnsiTheme="minorEastAsia"/>
+          <w:sz w:val="32"/>
+          <w:szCs w:val="32"/>
+        </w:rPr>
+      </w:pPr>
+      <w:r>
+        <w:rPr>
+          <w:rFonts w:asciiTheme="minorEastAsia" w:hAnsiTheme="minorEastAsia" w:hint="eastAsia"/>
+          <w:sz w:val="32"/>
+          <w:szCs w:val="32"/>
+        </w:rPr>
+        <w:t>随着时间的推移，爆竹的应用越来越广泛，品种花色也日见繁多。湖南浏阳，广东佛山和东尧，江西的宜春和萍乡以及浙江温州等地是我国著名的“花炮之乡”，其生产的爆竹不仅畅销全国，而且还远销世界其他国家和地区。燃放爆竹已成为具有中华民族特色的娱乐活动。</w:t>
+      </w:r>
+    </w:p>
+    <w:p>
+      <w:pPr>
+        <w:rPr>
+          <w:rFonts w:asciiTheme="minorEastAsia" w:hAnsiTheme="minorEastAsia"/>
+          <w:sz w:val="32"/>
+          <w:szCs w:val="32"/>
+        </w:rPr>
+      </w:pPr>
+      <w:r>
+        <w:rPr>
+          <w:rFonts w:asciiTheme="minorEastAsia" w:hAnsiTheme="minorEastAsia" w:hint="eastAsia"/>
+          <w:sz w:val="32"/>
+          <w:szCs w:val="32"/>
+        </w:rPr>
+        <w:t>材料3</w:t>
+      </w:r>
+    </w:p>
+    <w:p>
+      <w:pPr>
+        <w:ind w:firstLineChars="200" w:firstLine="640"/>
+        <w:rPr>
+          <w:rFonts w:asciiTheme="minorEastAsia" w:hAnsiTheme="minorEastAsia"/>
+          <w:sz w:val="32"/>
+          <w:szCs w:val="32"/>
+        </w:rPr>
+      </w:pPr>
+      <w:r>
+        <w:rPr>
+          <w:rFonts w:asciiTheme="minorEastAsia" w:hAnsiTheme="minorEastAsia" w:hint="eastAsia"/>
+          <w:sz w:val="32"/>
+          <w:szCs w:val="32"/>
+        </w:rPr>
+        <w:t>春节期间，无论是清晨还是夜晚，往往在睡梦中猛被声音惊醒。有时候走在大街小巷，被路边开业的爆竹炸得胆战心惊。放鞭炮之风盛行，比早，比多，比长……比富、比强、比狠的攀比情绪愈演愈烈。</w:t>
+      </w:r>
+    </w:p>
+    <w:p>
+      <w:pPr>
+        <w:ind w:firstLineChars="200" w:firstLine="640"/>
+        <w:rPr>
+          <w:rFonts w:asciiTheme="minorEastAsia" w:hAnsiTheme="minorEastAsia"/>
+          <w:sz w:val="32"/>
+          <w:szCs w:val="32"/>
+        </w:rPr>
+      </w:pPr>
+      <w:r>
+        <w:rPr>
+          <w:rFonts w:asciiTheme="minorEastAsia" w:hAnsiTheme="minorEastAsia" w:hint="eastAsia"/>
+          <w:sz w:val="32"/>
+          <w:szCs w:val="32"/>
+        </w:rPr>
+        <w:t>燃放鞭炮所发出的噪音对我们的生理和心理都有很大的影响。它不仅会损害我们的听力，还会损害人的心血管系统;它不但影响人的神经系统，使人急躁、易怒，还会影响睡眠、造成疲倦等。</w:t>
+      </w:r>
+    </w:p>
+    <w:p>
+      <w:pPr>
+        <w:rPr>
+          <w:rFonts w:asciiTheme="minorEastAsia" w:hAnsiTheme="minorEastAsia"/>
+          <w:sz w:val="32"/>
+          <w:szCs w:val="32"/>
+        </w:rPr>
+      </w:pPr>
+      <w:r>
+        <w:rPr>
+          <w:rFonts w:asciiTheme="minorEastAsia" w:hAnsiTheme="minorEastAsia" w:hint="eastAsia"/>
+          <w:sz w:val="32"/>
+          <w:szCs w:val="32"/>
+        </w:rPr>
+        <w:t>材料4</w:t>
+      </w:r>
+    </w:p>
+    <w:p>
+      <w:pPr>
+        <w:ind w:firstLineChars="200" w:firstLine="640"/>
+        <w:rPr>
+          <w:rFonts w:asciiTheme="minorEastAsia" w:hAnsiTheme="minorEastAsia"/>
+          <w:sz w:val="32"/>
+          <w:szCs w:val="32"/>
+        </w:rPr>
+      </w:pPr>
+      <w:r>
+        <w:rPr>
+          <w:rFonts w:asciiTheme="minorEastAsia" w:hAnsiTheme="minorEastAsia" w:hint="eastAsia"/>
+          <w:sz w:val="32"/>
+          <w:szCs w:val="32"/>
+        </w:rPr>
+        <w:t>烟花爆竹的爆破力很强，如果不在规定范围外观看烟花，有可能伤害到自己。而且，有些爆竹没有熄灭，一些小孩子去摸，爆竹燃烧起来，便把小孩子弄伤了。春节时期，医院</w:t>
+      </w:r>
+      <w:r>
+        <w:rPr>
+          <w:rFonts w:asciiTheme="minorEastAsia" w:hAnsiTheme="minorEastAsia" w:hint="eastAsia"/>
+          <w:sz w:val="32"/>
+          <w:szCs w:val="32"/>
+        </w:rPr>
+        <w:lastRenderedPageBreak/>
+        <w:t>里，伤人比平常多出了几倍。</w:t>
+      </w:r>
+    </w:p>
+    <w:p>
+      <w:pPr>
+        <w:rPr>
+          <w:rFonts w:asciiTheme="minorEastAsia" w:hAnsiTheme="minorEastAsia"/>
+          <w:sz w:val="32"/>
+          <w:szCs w:val="32"/>
+        </w:rPr>
+      </w:pPr>
+      <w:r>
+        <w:rPr>
+          <w:rFonts w:asciiTheme="minorEastAsia" w:hAnsiTheme="minorEastAsia" w:hint="eastAsia"/>
+          <w:sz w:val="32"/>
+          <w:szCs w:val="32"/>
+        </w:rPr>
+        <w:t>材料5</w:t>
+      </w:r>
+    </w:p>
+    <w:p>
+      <w:pPr>
+        <w:ind w:firstLineChars="200" w:firstLine="640"/>
+        <w:rPr>
+          <w:rFonts w:asciiTheme="minorEastAsia" w:hAnsiTheme="minorEastAsia"/>
+          <w:sz w:val="32"/>
+          <w:szCs w:val="32"/>
+        </w:rPr>
+      </w:pPr>
+      <w:r>
+        <w:rPr>
+          <w:rFonts w:asciiTheme="minorEastAsia" w:hAnsiTheme="minorEastAsia" w:hint="eastAsia"/>
+          <w:sz w:val="32"/>
+          <w:szCs w:val="32"/>
+        </w:rPr>
+        <w:t>为降低因燃放烟花爆竹对环境空气造成的污染，广州市环保工作领导小组大气治理办公室近日印发《关于做好xxxx年春节期间烟花爆竹禁限放监管工作的通知》，要求各相关单位在春节期间进一步加强烟花爆竹禁限放监管工作。</w:t>
+      </w:r>
+    </w:p>
+    <w:p>
+      <w:pPr>
+        <w:ind w:firstLineChars="200" w:firstLine="640"/>
+        <w:rPr>
+          <w:rFonts w:asciiTheme="minorEastAsia" w:hAnsiTheme="minorEastAsia"/>
+          <w:sz w:val="32"/>
+          <w:szCs w:val="32"/>
+        </w:rPr>
+      </w:pPr>
+      <w:r>
+        <w:rPr>
+          <w:rFonts w:asciiTheme="minorEastAsia" w:hAnsiTheme="minorEastAsia" w:hint="eastAsia"/>
+          <w:sz w:val="32"/>
+          <w:szCs w:val="32"/>
+        </w:rPr>
+        <w:t>按照《广州市销售燃放烟花爆竹管理规定》，越秀区、海珠区、荔湾区、天河区、白云区、黄埔区及花都区、番禺区、从化区、增城区部分范围属于禁放区域，禁止任何单位和个人燃放及销售烟花、爆竹。在重大的节日、庆祝、庆典活动中确需燃放烟花的，由主办单位向本市或县级市公安局申报，经审查后，报本市或县级市人民政府决定并发出通告，在指定的时间、地点燃放。</w:t>
+      </w:r>
+    </w:p>
+    <w:p>
+      <w:pPr>
+        <w:ind w:firstLineChars="200" w:firstLine="640"/>
+        <w:rPr>
+          <w:rFonts w:asciiTheme="minorEastAsia" w:hAnsiTheme="minorEastAsia"/>
+          <w:sz w:val="32"/>
+          <w:szCs w:val="32"/>
+        </w:rPr>
+      </w:pPr>
+      <w:r>
+        <w:rPr>
+          <w:rFonts w:asciiTheme="minorEastAsia" w:hAnsiTheme="minorEastAsia" w:hint="eastAsia"/>
+          <w:sz w:val="32"/>
+          <w:szCs w:val="32"/>
+        </w:rPr>
+        <w:t>《通知》要求严格落实相关规定，由各区加强烟花爆竹销售燃放日常监管，公安部门对违反禁限放规定的、群众举报的、不听劝阻的进行严格依法查处。</w:t>
+      </w:r>
+    </w:p>
+    <w:p>
+      <w:pPr>
+        <w:ind w:firstLineChars="200" w:firstLine="420"/>
+        <w:rPr>
+          <w:rFonts w:asciiTheme="minorEastAsia" w:hAnsiTheme="minorEastAsia"/>
+          <w:sz w:val="32"/>
+          <w:szCs w:val="32"/>
+        </w:rPr>
+      </w:pPr>
+      <w:r>
+        <w:rPr>
+          <w:noProof/>
+        </w:rPr>
+        <w:lastRenderedPageBreak/>
+        <w:drawing>
+          <wp:inline distT="0" distB="0" distL="0" distR="0" wp14:anchorId="4EF3F257" wp14:editId="3CC30602">
+            <wp:extent cx="5274310" cy="3028950"/>
+            <wp:effectExtent l="0" t="0" r="2540" b="0"/>
+            <wp:docPr id="1" name="图片 1"/>
+            <wp:cNvGraphicFramePr>
+              <a:graphicFrameLocks xmlns:a="http://schemas.openxmlformats.org/drawingml/2006/main" noChangeAspect="1"/>
+            </wp:cNvGraphicFramePr>
+            <a:graphic xmlns:a="http://schemas.openxmlformats.org/drawingml/2006/main">
+              <a:graphicData uri="http://schemas.openxmlformats.org/drawingml/2006/picture">
+                <pic:pic xmlns:pic="http://schemas.openxmlformats.org/drawingml/2006/picture">
+                  <pic:nvPicPr>
+                    <pic:cNvPr id="1" name=""/>
+                    <pic:cNvPicPr/>
+                  </pic:nvPicPr>
+                  <pic:blipFill>
+                    <a:blip r:embed="rId6"/>
+                    <a:stretch>
+                      <a:fillRect/>
+                    </a:stretch>
+                  </pic:blipFill>
+                  <pic:spPr>
+                    <a:xfrm>
+                      <a:off x="0" y="0"/>
+                      <a:ext cx="5274310" cy="3028950"/>
+                    </a:xfrm>
+                    <a:prstGeom prst="rect">
+                      <a:avLst/>
+                    </a:prstGeom>
+                  </pic:spPr>
+                </pic:pic>
+              </a:graphicData>
+            </a:graphic>
+          </wp:inline>
+        </w:drawing>
+      </w:r>
+    </w:p>
+    <w:p>
+      <w:pPr>
+        <w:rPr>
+          <w:rFonts w:asciiTheme="minorEastAsia" w:hAnsiTheme="minorEastAsia"/>
+          <w:sz w:val="32"/>
+          <w:szCs w:val="32"/>
+        </w:rPr>
+      </w:pPr>
+    </w:p>
+    <w:p>
+      <w:pPr>
+        <w:rPr>
+          <w:rFonts w:asciiTheme="minorEastAsia" w:hAnsiTheme="minorEastAsia" w:hint="eastAsia"/>
+          <w:sz w:val="32"/>
+          <w:szCs w:val="32"/>
+        </w:rPr>
+      </w:pPr>
+      <w:r>
+        <w:rPr>
+          <w:rFonts w:asciiTheme="minorEastAsia" w:hAnsiTheme="minorEastAsia" w:hint="eastAsia"/>
+          <w:sz w:val="32"/>
+          <w:szCs w:val="32"/>
+        </w:rPr>
+        <w:t>题目17</w:t>
+      </w:r>
+    </w:p>
+    <w:p>
+      <w:pPr>
+        <w:ind w:firstLineChars="200" w:firstLine="643"/>
+        <w:rPr>
+          <w:rFonts w:asciiTheme="minorEastAsia" w:hAnsiTheme="minorEastAsia" w:hint="eastAsia"/>
+          <w:b/>
+          <w:sz w:val="32"/>
+          <w:szCs w:val="32"/>
+        </w:rPr>
+      </w:pPr>
+      <w:r>
+        <w:rPr>
+          <w:rFonts w:asciiTheme="minorEastAsia" w:hAnsiTheme="minorEastAsia" w:hint="eastAsia"/>
+          <w:b/>
+          <w:sz w:val="32"/>
+          <w:szCs w:val="32"/>
+        </w:rPr>
+        <w:t>“给定资料6”中提到“德国制造很大程度上归功于这个国家高水平的职业技术教育”。请根据“给定资料6”，谈谈职业技术教育在德国取得成功的原因。(15分)</w:t>
+      </w:r>
+    </w:p>
+    <w:p>
+      <w:pPr>
+        <w:ind w:firstLineChars="200" w:firstLine="643"/>
+        <w:rPr>
+          <w:rFonts w:asciiTheme="minorEastAsia" w:hAnsiTheme="minorEastAsia" w:hint="eastAsia"/>
+          <w:b/>
+          <w:sz w:val="32"/>
+          <w:szCs w:val="32"/>
+        </w:rPr>
+      </w:pPr>
+      <w:r>
+        <w:rPr>
+          <w:rFonts w:asciiTheme="minorEastAsia" w:hAnsiTheme="minorEastAsia" w:hint="eastAsia"/>
+          <w:b/>
+          <w:sz w:val="32"/>
+          <w:szCs w:val="32"/>
+        </w:rPr>
+        <w:t>要求：全面准确，条理清楚，不超过200字。</w:t>
+      </w:r>
+    </w:p>
+    <w:p>
+      <w:pPr>
+        <w:rPr>
+          <w:rFonts w:asciiTheme="minorEastAsia" w:hAnsiTheme="minorEastAsia" w:hint="eastAsia"/>
+          <w:sz w:val="32"/>
+          <w:szCs w:val="32"/>
+        </w:rPr>
+      </w:pPr>
+      <w:r>
+        <w:rPr>
+          <w:rFonts w:asciiTheme="minorEastAsia" w:hAnsiTheme="minorEastAsia" w:hint="eastAsia"/>
+          <w:sz w:val="32"/>
+          <w:szCs w:val="32"/>
+        </w:rPr>
+        <w:t>材料6：</w:t>
+      </w:r>
+    </w:p>
+    <w:p>
+      <w:pPr>
+        <w:ind w:firstLineChars="200" w:firstLine="640"/>
+        <w:rPr>
+          <w:rFonts w:asciiTheme="minorEastAsia" w:hAnsiTheme="minorEastAsia" w:hint="eastAsia"/>
+          <w:sz w:val="32"/>
+          <w:szCs w:val="32"/>
+        </w:rPr>
+      </w:pPr>
+      <w:r>
+        <w:rPr>
+          <w:rFonts w:asciiTheme="minorEastAsia" w:hAnsiTheme="minorEastAsia" w:hint="eastAsia"/>
+          <w:sz w:val="32"/>
+          <w:szCs w:val="32"/>
+        </w:rPr>
+        <w:t>克里斯蒂安是德国勃兰登堡州一个小企业的木工。他初中毕业后，面临的选择是继续深造学习，还是进入职业学校学一门手艺。“我和父母分析了自己的情况和家庭条件后，决定上职业学校的木工专业。”克里斯蒂安介绍说，“在德国，经职业技术培训后的技术工人待遇很高，也很受尊重。我16岁上职业学校时，每月就能挣 400欧元，足够自己生活了。再过两年我就有资格参加高级技师考试，26岁我完全有可能</w:t>
+      </w:r>
+      <w:r>
+        <w:rPr>
+          <w:rFonts w:asciiTheme="minorEastAsia" w:hAnsiTheme="minorEastAsia" w:hint="eastAsia"/>
+          <w:sz w:val="32"/>
+          <w:szCs w:val="32"/>
+        </w:rPr>
+        <w:lastRenderedPageBreak/>
+        <w:t>成为高级技工（配套好/上升机制畅通）。”德国大学学制较长，一般6年，克里斯蒂安的初中同学大学毕业后起码26岁，6年大学的开销最少4万欧元，毕业后还一贫如洗的时候，他的存折上已经有5位数字的存款了。</w:t>
+      </w:r>
+    </w:p>
+    <w:p>
+      <w:pPr>
+        <w:ind w:firstLineChars="200" w:firstLine="640"/>
+        <w:rPr>
+          <w:rFonts w:asciiTheme="minorEastAsia" w:hAnsiTheme="minorEastAsia" w:hint="eastAsia"/>
+          <w:sz w:val="32"/>
+          <w:szCs w:val="32"/>
+        </w:rPr>
+      </w:pPr>
+      <w:r>
+        <w:rPr>
+          <w:rFonts w:asciiTheme="minorEastAsia" w:hAnsiTheme="minorEastAsia" w:hint="eastAsia"/>
+          <w:sz w:val="32"/>
+          <w:szCs w:val="32"/>
+        </w:rPr>
+        <w:t>德国制造很大程度上归功于这个国家高水平的职业技术教育。德国目前有各种职业学校9000多所，除了30%左右的青年上大学外，绝大多数人都选择了不同形式的职业教育。职业培训的费用主要由政府和企业承担，培养一名职业学校学生每年平均花费1.5万欧元，而普通学校的学生只是这一费用的三分之一。另外，企业还提供实习场所，并发给学生每月500至800欧元不等的生活费。德国《职业教育法》中，对参与职业教育企业的资格、设备、场所等方面都有所规定，能够进行职业技术教育，表明了企业的水平，对于企业来说是一种荣誉，当然企业也会享受到国家的经费补贴。但也不是所有企业都有能力或愿意亲自培养人才，对一些企业来说，购买培训设备、找人实施培训的费用十分昂贵。于是，一些专门帮助企业承担学徒“校外培养”任务的职业培训中心应运而生。企业需要什么，培训中心就培训什么。</w:t>
+      </w:r>
+    </w:p>
+    <w:p>
+      <w:pPr>
+        <w:ind w:firstLineChars="200" w:firstLine="640"/>
+        <w:rPr>
+          <w:rFonts w:asciiTheme="minorEastAsia" w:hAnsiTheme="minorEastAsia"/>
+          <w:sz w:val="32"/>
+          <w:szCs w:val="32"/>
+        </w:rPr>
+      </w:pPr>
+      <w:r>
+        <w:rPr>
+          <w:rFonts w:asciiTheme="minorEastAsia" w:hAnsiTheme="minorEastAsia" w:hint="eastAsia"/>
+          <w:sz w:val="32"/>
+          <w:szCs w:val="32"/>
+        </w:rPr>
+        <w:t>在德国职业教育体系中，政府和工业界都扮演着非常重要的角色。无论是联邦政府、地方政府还是企业、工商协会，各司其职，目的只有一个：培养技术型人才，保持德国竞争力。德国联邦政府主要负责搭建合理的法律框架，认可培训</w:t>
+      </w:r>
+      <w:r>
+        <w:rPr>
+          <w:rFonts w:asciiTheme="minorEastAsia" w:hAnsiTheme="minorEastAsia" w:hint="eastAsia"/>
+          <w:sz w:val="32"/>
+          <w:szCs w:val="32"/>
+        </w:rPr>
+        <w:lastRenderedPageBreak/>
+        <w:t>岗位并对培训、创新以及相关研究提供必要的资金支持。为职业教育学校设定课程，为教职人员提供资金支持等事务则落到各联邦州的头上。同时，联邦州还需监管商会活动，因为商会在职业教育中承担了监管企业、证书发放等重要任务。作为职业教育体系的中坚力量，企业有必要不断创新、更新职业培训岗位，提名专家参与规则制定，并提供一定的培训补贴。工商联合会和手工业协会两大协会负责监管企业，包括核实企业培训资质、监管企业培训、登记培训合同、管理考试等重要环节。此外，商会还会为企业培训提供咨询，在企业与学徒产生纠纷时充当调解人角色。法国总统曾感慨地说，德国每年要向西欧出口很多产品，但看来还应该出口另一种产品，这就是职业教育和职业培训制度。</w:t>
+      </w:r>
+    </w:p>
+    <w:p>
+      <w:pPr>
+        <w:ind w:firstLineChars="200" w:firstLine="643"/>
+        <w:rPr>
+          <w:rFonts w:asciiTheme="minorEastAsia" w:hAnsiTheme="minorEastAsia"/>
+          <w:b/>
+          <w:sz w:val="32"/>
+          <w:szCs w:val="32"/>
+        </w:rPr>
+      </w:pPr>
+      <w:r>
+        <w:rPr>
+          <w:rFonts w:asciiTheme="minorEastAsia" w:hAnsiTheme="minorEastAsia" w:hint="eastAsia"/>
+          <w:b/>
+          <w:sz w:val="32"/>
+          <w:szCs w:val="32"/>
+        </w:rPr>
+        <w:t>答：</w:t>
+      </w:r>
+      <w:r>
+        <w:rPr>
+          <w:rFonts w:asciiTheme="minorEastAsia" w:hAnsiTheme="minorEastAsia" w:hint="eastAsia"/>
+          <w:b/>
+          <w:sz w:val="32"/>
+          <w:szCs w:val="32"/>
+        </w:rPr>
+        <w:t>成功得益于全社会的各司其职：1.</w:t>
+      </w:r>
+      <w:r>
+        <w:rPr>
+          <w:rFonts w:asciiTheme="minorEastAsia" w:hAnsiTheme="minorEastAsia" w:hint="eastAsia"/>
+          <w:b/>
+          <w:sz w:val="32"/>
+          <w:szCs w:val="32"/>
+        </w:rPr>
+        <w:t>工人待遇高受尊重配套好，大学学制长。2.企业提供实习场所，按月发放生活费；创新更新职业培训岗位，提名专家参与规则制定并提供补贴。3.职业培训中心提供对口“校外培养”服务。</w:t>
+      </w:r>
+      <w:r>
+        <w:rPr>
+          <w:rFonts w:asciiTheme="minorEastAsia" w:hAnsiTheme="minorEastAsia" w:hint="eastAsia"/>
+          <w:b/>
+          <w:sz w:val="32"/>
+          <w:szCs w:val="32"/>
+        </w:rPr>
+        <w:t>4.政府搭建了合理的法律框架，认可培训方位并对培训、创新及相关研究提供资金支持；设定课程，为教职人员提供资金支持并监管商会。5.商会监管企业，落实证书发放、培训咨询、调节企业与学徒纠纷等责任。</w:t>
+      </w:r>
+    </w:p>
+    <w:p>
+      <w:pPr>
+        <w:ind w:firstLineChars="200" w:firstLine="640"/>
+        <w:rPr>
+          <w:rFonts w:asciiTheme="minorEastAsia" w:hAnsiTheme="minorEastAsia"/>
+          <w:sz w:val="32"/>
+          <w:szCs w:val="32"/>
+        </w:rPr>
+      </w:pPr>
+      <w:r>
+        <w:rPr>
+          <w:rFonts w:asciiTheme="minorEastAsia" w:hAnsiTheme="minorEastAsia"/>
+          <w:sz w:val="32"/>
+          <w:szCs w:val="32"/>
+        </w:rPr>
+        <w:t>（注意：</w:t>
+      </w:r>
+      <w:r>
+        <w:rPr>
+          <w:rFonts w:asciiTheme="minorEastAsia" w:hAnsiTheme="minorEastAsia"/>
+          <w:sz w:val="32"/>
+          <w:szCs w:val="32"/>
+        </w:rPr>
+        <w:t>关键词罗列时有时可以不用标点符号，如：</w:t>
+      </w:r>
+      <w:r>
+        <w:rPr>
+          <w:rFonts w:asciiTheme="minorEastAsia" w:hAnsiTheme="minorEastAsia" w:hint="eastAsia"/>
+          <w:b/>
+          <w:sz w:val="32"/>
+          <w:szCs w:val="32"/>
+        </w:rPr>
+        <w:t>工人待遇高受尊重配套好</w:t>
+      </w:r>
+      <w:r>
+        <w:rPr>
+          <w:rFonts w:asciiTheme="minorEastAsia" w:hAnsiTheme="minorEastAsia" w:hint="eastAsia"/>
+          <w:b/>
+          <w:sz w:val="32"/>
+          <w:szCs w:val="32"/>
+        </w:rPr>
+        <w:t>；</w:t>
+      </w:r>
+      <w:r>
+        <w:rPr>
+          <w:rFonts w:asciiTheme="minorEastAsia" w:hAnsiTheme="minorEastAsia" w:hint="eastAsia"/>
+          <w:sz w:val="32"/>
+          <w:szCs w:val="32"/>
+        </w:rPr>
+        <w:t>在整合时</w:t>
+      </w:r>
+      <w:r>
+        <w:rPr>
+          <w:rFonts w:asciiTheme="minorEastAsia" w:hAnsiTheme="minorEastAsia" w:hint="eastAsia"/>
+          <w:sz w:val="32"/>
+          <w:szCs w:val="32"/>
+        </w:rPr>
+        <w:t>有并列关系时，用</w:t>
+      </w:r>
+      <w:r>
+        <w:rPr>
+          <w:rFonts w:asciiTheme="minorEastAsia" w:hAnsiTheme="minorEastAsia" w:hint="eastAsia"/>
+          <w:sz w:val="32"/>
+          <w:szCs w:val="32"/>
+        </w:rPr>
+        <w:t>并字进</w:t>
+      </w:r>
+      <w:r>
+        <w:rPr>
+          <w:rFonts w:asciiTheme="minorEastAsia" w:hAnsiTheme="minorEastAsia" w:hint="eastAsia"/>
+          <w:sz w:val="32"/>
+          <w:szCs w:val="32"/>
+        </w:rPr>
+        <w:lastRenderedPageBreak/>
+        <w:t>行整合。</w:t>
+      </w:r>
+      <w:r>
+        <w:rPr>
+          <w:rFonts w:asciiTheme="minorEastAsia" w:hAnsiTheme="minorEastAsia"/>
+          <w:sz w:val="32"/>
+          <w:szCs w:val="32"/>
+        </w:rPr>
+        <w:t>）</w:t>
+      </w:r>
       <w:bookmarkStart w:id="0" w:name="_GoBack"/>
-      <w:r>
-        <w:rPr>
-          <w:rFonts w:asciiTheme="minorEastAsia" w:hAnsiTheme="minorEastAsia"/>
-          <w:b/>
-          <w:sz w:val="32"/>
-          <w:szCs w:val="32"/>
-        </w:rPr>
-        <w:t>客观原因一般是自然条件，主观原因一般是社会原因</w:t>
-      </w:r>
       <w:bookmarkEnd w:id="0"/>
-      <w:r>
-        <w:rPr>
-          <w:rFonts w:asciiTheme="minorEastAsia" w:hAnsiTheme="minorEastAsia"/>
-          <w:sz w:val="32"/>
-          <w:szCs w:val="32"/>
-        </w:rPr>
-        <w:t>）</w:t>
-      </w:r>
+    </w:p>
+    <w:p>
+      <w:pPr>
+        <w:ind w:firstLineChars="200" w:firstLine="640"/>
+        <w:rPr>
+          <w:rFonts w:asciiTheme="minorEastAsia" w:hAnsiTheme="minorEastAsia"/>
+          <w:sz w:val="32"/>
+          <w:szCs w:val="32"/>
+        </w:rPr>
+      </w:pPr>
+    </w:p>
+    <w:p>
+      <w:pPr>
+        <w:ind w:firstLineChars="200" w:firstLine="640"/>
+        <w:rPr>
+          <w:rFonts w:asciiTheme="minorEastAsia" w:hAnsiTheme="minorEastAsia"/>
+          <w:sz w:val="32"/>
+          <w:szCs w:val="32"/>
+        </w:rPr>
+      </w:pPr>
     </w:p>
     <w:p>
       <w:pPr>
